--- a/my-app/Dokumentation.docx
+++ b/my-app/Dokumentation.docx
@@ -28,6 +28,19 @@
       <w:r>
         <w:t xml:space="preserve"> erstellt werden. Eine Datenbankanbindung ist nicht Teil dieses Projekts. Die Website soll aus drei Bereichen bestehen: Eine Seite mit Angeboten, einem Warenkorb und einem Checkout-Formular.</w:t>
       </w:r>
+      <w:r>
+        <w:t xml:space="preserve"> </w:t>
+      </w:r>
+      <w:proofErr w:type="spellStart"/>
+      <w:r>
+        <w:t>Shopseite</w:t>
+      </w:r>
+      <w:proofErr w:type="spellEnd"/>
+      <w:r>
+        <w:t xml:space="preserve"> und Warenkorb sollen dabei funktional sein, das Checkout-Fenster ist jedoch durch die fehlende Datenbankanbindung rein dekorativ.</w:t>
+      </w:r>
+      <w:bookmarkStart w:id="0" w:name="_GoBack"/>
+      <w:bookmarkEnd w:id="0"/>
     </w:p>
     <w:p>
       <w:r>
@@ -535,10 +548,7 @@
         <w:t xml:space="preserve"> und Router waren mir zwar neu, allerdings ist ihre Funktionsweise sehr anschaulich, wodurch ich beide fast auf Anhieb erfolgreich verwenden konnte.</w:t>
       </w:r>
     </w:p>
-    <w:p>
-      <w:bookmarkStart w:id="0" w:name="_GoBack"/>
-      <w:bookmarkEnd w:id="0"/>
-    </w:p>
+    <w:p/>
     <w:sectPr>
       <w:pgSz w:w="11906" w:h="16838"/>
       <w:pgMar w:top="1417" w:right="1417" w:bottom="1134" w:left="1417" w:header="708" w:footer="708" w:gutter="0"/>

--- a/my-app/Dokumentation.docx
+++ b/my-app/Dokumentation.docx
@@ -39,8 +39,6 @@
       <w:r>
         <w:t xml:space="preserve"> und Warenkorb sollen dabei funktional sein, das Checkout-Fenster ist jedoch durch die fehlende Datenbankanbindung rein dekorativ.</w:t>
       </w:r>
-      <w:bookmarkStart w:id="0" w:name="_GoBack"/>
-      <w:bookmarkEnd w:id="0"/>
     </w:p>
     <w:p>
       <w:r>
@@ -262,6 +260,9 @@
         <w:t xml:space="preserve">unverändert bleiben und immer die gleichen Optionen anzeigen. Aufgrund der wenigen Bereiche der Website ist das problemlos möglich. </w:t>
       </w:r>
       <w:r>
+        <w:t>Der Warenkorb zeigt die Anzahl der darin befindlichen Gegenstände an.</w:t>
+      </w:r>
+      <w:r>
         <w:br w:type="page"/>
       </w:r>
     </w:p>
@@ -347,10 +348,10 @@
           <w:lang w:eastAsia="de-DE"/>
         </w:rPr>
         <w:drawing>
-          <wp:inline distT="0" distB="0" distL="0" distR="0" wp14:anchorId="62CD228C" wp14:editId="1078E5F3">
-            <wp:extent cx="5760720" cy="3198495"/>
-            <wp:effectExtent l="0" t="0" r="0" b="1905"/>
-            <wp:docPr id="3" name="Grafik 3"/>
+          <wp:inline distT="0" distB="0" distL="0" distR="0" wp14:anchorId="2114DE37" wp14:editId="635699D7">
+            <wp:extent cx="5760720" cy="3208655"/>
+            <wp:effectExtent l="0" t="0" r="0" b="0"/>
+            <wp:docPr id="6" name="Grafik 6"/>
             <wp:cNvGraphicFramePr>
               <a:graphicFrameLocks xmlns:a="http://schemas.openxmlformats.org/drawingml/2006/main" noChangeAspect="1"/>
             </wp:cNvGraphicFramePr>
@@ -370,7 +371,7 @@
                   <pic:spPr>
                     <a:xfrm>
                       <a:off x="0" y="0"/>
-                      <a:ext cx="5760720" cy="3198495"/>
+                      <a:ext cx="5760720" cy="3208655"/>
                     </a:xfrm>
                     <a:prstGeom prst="rect">
                       <a:avLst/>
@@ -386,6 +387,9 @@
     <w:p>
       <w:r>
         <w:t>Im Warenkorb werden die Item-Komponenten untereinander angeordnet, wie es auch bei anderen Onlineshops üblich ist.</w:t>
+      </w:r>
+      <w:r>
+        <w:t xml:space="preserve"> Hier ist die Breite aller Komponenten gleich.</w:t>
       </w:r>
     </w:p>
     <w:p>
@@ -488,6 +492,60 @@
         <w:pStyle w:val="berschrift1"/>
       </w:pPr>
       <w:r>
+        <w:t>Klassendiagramm</w:t>
+      </w:r>
+    </w:p>
+    <w:p>
+      <w:bookmarkStart w:id="0" w:name="_GoBack"/>
+      <w:r>
+        <w:rPr>
+          <w:noProof/>
+          <w:lang w:eastAsia="de-DE"/>
+        </w:rPr>
+        <w:drawing>
+          <wp:inline distT="0" distB="0" distL="0" distR="0" wp14:anchorId="77BC0F0C" wp14:editId="03A6B444">
+            <wp:extent cx="5760720" cy="3235325"/>
+            <wp:effectExtent l="0" t="0" r="0" b="3175"/>
+            <wp:docPr id="5" name="Grafik 5"/>
+            <wp:cNvGraphicFramePr>
+              <a:graphicFrameLocks xmlns:a="http://schemas.openxmlformats.org/drawingml/2006/main" noChangeAspect="1"/>
+            </wp:cNvGraphicFramePr>
+            <a:graphic xmlns:a="http://schemas.openxmlformats.org/drawingml/2006/main">
+              <a:graphicData uri="http://schemas.openxmlformats.org/drawingml/2006/picture">
+                <pic:pic xmlns:pic="http://schemas.openxmlformats.org/drawingml/2006/picture">
+                  <pic:nvPicPr>
+                    <pic:cNvPr id="1" name=""/>
+                    <pic:cNvPicPr/>
+                  </pic:nvPicPr>
+                  <pic:blipFill>
+                    <a:blip r:embed="rId9"/>
+                    <a:stretch>
+                      <a:fillRect/>
+                    </a:stretch>
+                  </pic:blipFill>
+                  <pic:spPr>
+                    <a:xfrm>
+                      <a:off x="0" y="0"/>
+                      <a:ext cx="5760720" cy="3235325"/>
+                    </a:xfrm>
+                    <a:prstGeom prst="rect">
+                      <a:avLst/>
+                    </a:prstGeom>
+                  </pic:spPr>
+                </pic:pic>
+              </a:graphicData>
+            </a:graphic>
+          </wp:inline>
+        </w:drawing>
+      </w:r>
+      <w:bookmarkEnd w:id="0"/>
+    </w:p>
+    <w:p>
+      <w:pPr>
+        <w:pStyle w:val="berschrift1"/>
+      </w:pPr>
+      <w:r>
+        <w:lastRenderedPageBreak/>
         <w:t>Fazit</w:t>
       </w:r>
     </w:p>
@@ -527,6 +585,9 @@
       </w:r>
       <w:proofErr w:type="spellEnd"/>
       <w:r>
+        <w:t xml:space="preserve"> im allgemeinen</w:t>
+      </w:r>
+      <w:r>
         <w:t xml:space="preserve"> und </w:t>
       </w:r>
       <w:proofErr w:type="spellStart"/>
@@ -548,7 +609,53 @@
         <w:t xml:space="preserve"> und Router waren mir zwar neu, allerdings ist ihre Funktionsweise sehr anschaulich, wodurch ich beide fast auf Anhieb erfolgreich verwenden konnte.</w:t>
       </w:r>
     </w:p>
-    <w:p/>
+    <w:p>
+      <w:r>
+        <w:t xml:space="preserve">Die größten Probleme hatte ich mit dem State. Wie die verschiedenen Funktionen durch </w:t>
+      </w:r>
+      <w:proofErr w:type="spellStart"/>
+      <w:r>
+        <w:t>Props</w:t>
+      </w:r>
+      <w:proofErr w:type="spellEnd"/>
+      <w:r>
+        <w:t xml:space="preserve"> zwischen den Elementen übergeben werden, </w:t>
+      </w:r>
+      <w:r>
+        <w:t>war schwer zu verstehen und es sind viele Fehlermeldungen entstanden, die keinen Hinweis auf die fehlerhafte Stelle gaben.</w:t>
+      </w:r>
+    </w:p>
+    <w:p>
+      <w:r>
+        <w:t>Letztendlich habe ich es mit etwas Unterstützung doch hinbekommen.</w:t>
+      </w:r>
+    </w:p>
+    <w:p>
+      <w:r>
+        <w:t xml:space="preserve">Aufgrund von Zeitmangel habe ich das visuelle Design nicht ganz so hinbekommen, wie ich gerne hätte. </w:t>
+      </w:r>
+    </w:p>
+    <w:p>
+      <w:r>
+        <w:t xml:space="preserve">Grundsätzlich hatte ich mir von dem Projekt etwas allgemeineres Wissen erhofft, welches ich direkt anwenden könnte. In der Praxis werde ich mit SAP Interactive Forms </w:t>
+      </w:r>
+      <w:proofErr w:type="spellStart"/>
+      <w:r>
+        <w:t>by</w:t>
+      </w:r>
+      <w:proofErr w:type="spellEnd"/>
+      <w:r>
+        <w:t xml:space="preserve"> Adobe arbeiten, wo reines </w:t>
+      </w:r>
+      <w:proofErr w:type="spellStart"/>
+      <w:r>
+        <w:t>Javascript</w:t>
+      </w:r>
+      <w:proofErr w:type="spellEnd"/>
+      <w:r>
+        <w:t xml:space="preserve"> genutzt wird. Das war hier eher weniger vertreten.</w:t>
+      </w:r>
+    </w:p>
     <w:sectPr>
       <w:pgSz w:w="11906" w:h="16838"/>
       <w:pgMar w:top="1417" w:right="1417" w:bottom="1134" w:left="1417" w:header="708" w:footer="708" w:gutter="0"/>
